--- a/Personal Website/Website Outline.docx
+++ b/Personal Website/Website Outline.docx
@@ -51,8 +51,114 @@
           <w:ilvl w:val="0"/>
           <w:numId w:val="1"/>
         </w:numPr>
-      </w:pPr>
-      <w:r>
+        <w:spacing w:line="256" w:lineRule="auto"/>
+        <w:rPr>
+          <w:b/>
+        </w:rPr>
+      </w:pPr>
+      <w:r>
+        <w:rPr>
+          <w:b/>
+        </w:rPr>
+        <w:t>Navigation Bar</w:t>
+      </w:r>
+    </w:p>
+    <w:p>
+      <w:pPr>
+        <w:pStyle w:val="ListParagraph"/>
+        <w:numPr>
+          <w:ilvl w:val="1"/>
+          <w:numId w:val="1"/>
+        </w:numPr>
+        <w:spacing w:line="256" w:lineRule="auto"/>
+      </w:pPr>
+      <w:r>
+        <w:t>Home</w:t>
+      </w:r>
+    </w:p>
+    <w:p>
+      <w:pPr>
+        <w:pStyle w:val="ListParagraph"/>
+        <w:numPr>
+          <w:ilvl w:val="1"/>
+          <w:numId w:val="1"/>
+        </w:numPr>
+        <w:spacing w:line="256" w:lineRule="auto"/>
+      </w:pPr>
+      <w:r>
+        <w:t>About</w:t>
+      </w:r>
+      <w:r>
+        <w:t xml:space="preserve"> Me</w:t>
+      </w:r>
+    </w:p>
+    <w:p>
+      <w:pPr>
+        <w:pStyle w:val="ListParagraph"/>
+        <w:numPr>
+          <w:ilvl w:val="1"/>
+          <w:numId w:val="1"/>
+        </w:numPr>
+        <w:spacing w:line="256" w:lineRule="auto"/>
+      </w:pPr>
+      <w:r>
+        <w:t>Education</w:t>
+      </w:r>
+    </w:p>
+    <w:p>
+      <w:pPr>
+        <w:pStyle w:val="ListParagraph"/>
+        <w:numPr>
+          <w:ilvl w:val="1"/>
+          <w:numId w:val="1"/>
+        </w:numPr>
+        <w:spacing w:line="256" w:lineRule="auto"/>
+      </w:pPr>
+      <w:r>
+        <w:t>CV/Resume</w:t>
+      </w:r>
+    </w:p>
+    <w:p>
+      <w:pPr>
+        <w:pStyle w:val="ListParagraph"/>
+        <w:numPr>
+          <w:ilvl w:val="1"/>
+          <w:numId w:val="1"/>
+        </w:numPr>
+        <w:spacing w:line="256" w:lineRule="auto"/>
+      </w:pPr>
+      <w:r>
+        <w:t>Projects</w:t>
+      </w:r>
+    </w:p>
+    <w:p>
+      <w:pPr>
+        <w:pStyle w:val="ListParagraph"/>
+        <w:numPr>
+          <w:ilvl w:val="1"/>
+          <w:numId w:val="1"/>
+        </w:numPr>
+        <w:spacing w:line="256" w:lineRule="auto"/>
+      </w:pPr>
+      <w:r>
+        <w:t>Contact</w:t>
+      </w:r>
+    </w:p>
+    <w:p>
+      <w:pPr>
+        <w:pStyle w:val="ListParagraph"/>
+        <w:numPr>
+          <w:ilvl w:val="0"/>
+          <w:numId w:val="1"/>
+        </w:numPr>
+        <w:rPr>
+          <w:b/>
+        </w:rPr>
+      </w:pPr>
+      <w:r>
+        <w:rPr>
+          <w:b/>
+        </w:rPr>
         <w:t>Home Page</w:t>
       </w:r>
     </w:p>
@@ -103,13 +209,8 @@
       <w:r>
         <w:t xml:space="preserve">Footer – </w:t>
       </w:r>
-      <w:proofErr w:type="spellStart"/>
-      <w:r>
-        <w:t>Nav</w:t>
-      </w:r>
-      <w:proofErr w:type="spellEnd"/>
-      <w:r>
-        <w:t>/Contact</w:t>
+      <w:r>
+        <w:t>Contact</w:t>
       </w:r>
     </w:p>
     <w:p>
@@ -121,17 +222,14 @@
         </w:numPr>
       </w:pPr>
       <w:r>
+        <w:rPr>
+          <w:b/>
+        </w:rPr>
         <w:t>About Me</w:t>
       </w:r>
-    </w:p>
-    <w:p>
-      <w:pPr>
-        <w:pStyle w:val="ListParagraph"/>
-        <w:numPr>
-          <w:ilvl w:val="1"/>
-          <w:numId w:val="1"/>
-        </w:numPr>
-      </w:pPr>
+      <w:r>
+        <w:t xml:space="preserve"> – </w:t>
+      </w:r>
       <w:r>
         <w:t>Be p</w:t>
       </w:r>
@@ -146,6 +244,19 @@
           <w:ilvl w:val="1"/>
           <w:numId w:val="1"/>
         </w:numPr>
+        <w:spacing w:line="256" w:lineRule="auto"/>
+      </w:pPr>
+      <w:r>
+        <w:t>Navigation</w:t>
+      </w:r>
+    </w:p>
+    <w:p>
+      <w:pPr>
+        <w:pStyle w:val="ListParagraph"/>
+        <w:numPr>
+          <w:ilvl w:val="1"/>
+          <w:numId w:val="1"/>
+        </w:numPr>
       </w:pPr>
       <w:r>
         <w:t>Mission Statement – Do some work on this, access other profiles where you’ve discussed it</w:t>
@@ -173,6 +284,158 @@
       </w:pPr>
       <w:r>
         <w:t>Hobbies/Interests</w:t>
+      </w:r>
+    </w:p>
+    <w:p>
+      <w:pPr>
+        <w:pStyle w:val="ListParagraph"/>
+        <w:numPr>
+          <w:ilvl w:val="1"/>
+          <w:numId w:val="1"/>
+        </w:numPr>
+      </w:pPr>
+      <w:r>
+        <w:t>Footer – Contact</w:t>
+      </w:r>
+    </w:p>
+    <w:p>
+      <w:pPr>
+        <w:pStyle w:val="ListParagraph"/>
+        <w:numPr>
+          <w:ilvl w:val="0"/>
+          <w:numId w:val="1"/>
+        </w:numPr>
+        <w:rPr>
+          <w:b/>
+        </w:rPr>
+      </w:pPr>
+      <w:r>
+        <w:rPr>
+          <w:b/>
+        </w:rPr>
+        <w:t>Education</w:t>
+      </w:r>
+    </w:p>
+    <w:p>
+      <w:pPr>
+        <w:pStyle w:val="ListParagraph"/>
+        <w:numPr>
+          <w:ilvl w:val="1"/>
+          <w:numId w:val="1"/>
+        </w:numPr>
+        <w:spacing w:line="256" w:lineRule="auto"/>
+      </w:pPr>
+      <w:r>
+        <w:t>Navigation</w:t>
+      </w:r>
+    </w:p>
+    <w:p>
+      <w:pPr>
+        <w:pStyle w:val="ListParagraph"/>
+        <w:numPr>
+          <w:ilvl w:val="1"/>
+          <w:numId w:val="1"/>
+        </w:numPr>
+      </w:pPr>
+      <w:r>
+        <w:t>College</w:t>
+      </w:r>
+    </w:p>
+    <w:p>
+      <w:pPr>
+        <w:pStyle w:val="ListParagraph"/>
+        <w:numPr>
+          <w:ilvl w:val="1"/>
+          <w:numId w:val="1"/>
+        </w:numPr>
+      </w:pPr>
+      <w:r>
+        <w:t>Certificates</w:t>
+      </w:r>
+    </w:p>
+    <w:p>
+      <w:pPr>
+        <w:pStyle w:val="ListParagraph"/>
+        <w:numPr>
+          <w:ilvl w:val="1"/>
+          <w:numId w:val="1"/>
+        </w:numPr>
+      </w:pPr>
+      <w:r>
+        <w:t>(</w:t>
+      </w:r>
+      <w:r>
+        <w:t>Leadership</w:t>
+      </w:r>
+      <w:r>
+        <w:t>)</w:t>
+      </w:r>
+      <w:r>
+        <w:t xml:space="preserve"> Trainings</w:t>
+      </w:r>
+    </w:p>
+    <w:p>
+      <w:pPr>
+        <w:pStyle w:val="ListParagraph"/>
+        <w:numPr>
+          <w:ilvl w:val="1"/>
+          <w:numId w:val="1"/>
+        </w:numPr>
+      </w:pPr>
+      <w:r>
+        <w:t>Footer – Contact</w:t>
+      </w:r>
+    </w:p>
+    <w:p>
+      <w:pPr>
+        <w:pStyle w:val="ListParagraph"/>
+        <w:numPr>
+          <w:ilvl w:val="0"/>
+          <w:numId w:val="1"/>
+        </w:numPr>
+        <w:rPr>
+          <w:b/>
+        </w:rPr>
+      </w:pPr>
+      <w:r>
+        <w:rPr>
+          <w:b/>
+        </w:rPr>
+        <w:t>CV/Resum</w:t>
+      </w:r>
+      <w:r>
+        <w:rPr>
+          <w:b/>
+        </w:rPr>
+        <w:t>e</w:t>
+      </w:r>
+    </w:p>
+    <w:p>
+      <w:pPr>
+        <w:pStyle w:val="ListParagraph"/>
+        <w:numPr>
+          <w:ilvl w:val="1"/>
+          <w:numId w:val="1"/>
+        </w:numPr>
+        <w:spacing w:line="256" w:lineRule="auto"/>
+      </w:pPr>
+      <w:r>
+        <w:t>Navigation</w:t>
+      </w:r>
+    </w:p>
+    <w:p>
+      <w:pPr>
+        <w:pStyle w:val="ListParagraph"/>
+        <w:numPr>
+          <w:ilvl w:val="1"/>
+          <w:numId w:val="1"/>
+        </w:numPr>
+      </w:pPr>
+      <w:r>
+        <w:t>Resume</w:t>
+      </w:r>
+      <w:r>
+        <w:t xml:space="preserve"> – Clickable, downloadable image</w:t>
       </w:r>
       <w:bookmarkStart w:id="0" w:name="_GoBack"/>
       <w:bookmarkEnd w:id="0"/>
@@ -181,57 +444,91 @@
       <w:pPr>
         <w:pStyle w:val="ListParagraph"/>
         <w:numPr>
+          <w:ilvl w:val="1"/>
+          <w:numId w:val="1"/>
+        </w:numPr>
+      </w:pPr>
+      <w:r>
+        <w:t>Footer – Contact</w:t>
+      </w:r>
+    </w:p>
+    <w:p>
+      <w:pPr>
+        <w:pStyle w:val="ListParagraph"/>
+        <w:numPr>
           <w:ilvl w:val="0"/>
           <w:numId w:val="1"/>
         </w:numPr>
-      </w:pPr>
-      <w:r>
-        <w:t>Education</w:t>
-      </w:r>
-    </w:p>
-    <w:p>
-      <w:pPr>
-        <w:pStyle w:val="ListParagraph"/>
-        <w:numPr>
-          <w:ilvl w:val="1"/>
-          <w:numId w:val="1"/>
-        </w:numPr>
-      </w:pPr>
-      <w:r>
-        <w:t>College</w:t>
-      </w:r>
-    </w:p>
-    <w:p>
-      <w:pPr>
-        <w:pStyle w:val="ListParagraph"/>
-        <w:numPr>
-          <w:ilvl w:val="1"/>
-          <w:numId w:val="1"/>
-        </w:numPr>
-      </w:pPr>
-      <w:r>
-        <w:t>Certificates</w:t>
-      </w:r>
-    </w:p>
-    <w:p>
-      <w:pPr>
-        <w:pStyle w:val="ListParagraph"/>
-        <w:numPr>
-          <w:ilvl w:val="1"/>
-          <w:numId w:val="1"/>
-        </w:numPr>
-      </w:pPr>
-      <w:r>
-        <w:t>(</w:t>
-      </w:r>
-      <w:r>
-        <w:t>Leadership</w:t>
-      </w:r>
-      <w:r>
-        <w:t>)</w:t>
-      </w:r>
-      <w:r>
-        <w:t xml:space="preserve"> Trainings</w:t>
+        <w:rPr>
+          <w:b/>
+        </w:rPr>
+      </w:pPr>
+      <w:r>
+        <w:rPr>
+          <w:b/>
+        </w:rPr>
+        <w:t>Projects</w:t>
+      </w:r>
+    </w:p>
+    <w:p>
+      <w:pPr>
+        <w:pStyle w:val="ListParagraph"/>
+        <w:numPr>
+          <w:ilvl w:val="1"/>
+          <w:numId w:val="1"/>
+        </w:numPr>
+        <w:spacing w:line="256" w:lineRule="auto"/>
+      </w:pPr>
+      <w:r>
+        <w:t>Navigation</w:t>
+      </w:r>
+    </w:p>
+    <w:p>
+      <w:pPr>
+        <w:pStyle w:val="ListParagraph"/>
+        <w:numPr>
+          <w:ilvl w:val="1"/>
+          <w:numId w:val="1"/>
+        </w:numPr>
+      </w:pPr>
+      <w:r>
+        <w:t>Coding</w:t>
+      </w:r>
+    </w:p>
+    <w:p>
+      <w:pPr>
+        <w:pStyle w:val="ListParagraph"/>
+        <w:numPr>
+          <w:ilvl w:val="1"/>
+          <w:numId w:val="1"/>
+        </w:numPr>
+      </w:pPr>
+      <w:r>
+        <w:t>GitHub</w:t>
+      </w:r>
+    </w:p>
+    <w:p>
+      <w:pPr>
+        <w:pStyle w:val="ListParagraph"/>
+        <w:numPr>
+          <w:ilvl w:val="1"/>
+          <w:numId w:val="1"/>
+        </w:numPr>
+      </w:pPr>
+      <w:r>
+        <w:t>Others</w:t>
+      </w:r>
+    </w:p>
+    <w:p>
+      <w:pPr>
+        <w:pStyle w:val="ListParagraph"/>
+        <w:numPr>
+          <w:ilvl w:val="1"/>
+          <w:numId w:val="1"/>
+        </w:numPr>
+      </w:pPr>
+      <w:r>
+        <w:t>Footer – Contact</w:t>
       </w:r>
     </w:p>
     <w:p>
@@ -241,45 +538,77 @@
           <w:ilvl w:val="0"/>
           <w:numId w:val="1"/>
         </w:numPr>
-      </w:pPr>
-      <w:r>
-        <w:t>CV/Resume</w:t>
-      </w:r>
-    </w:p>
-    <w:p>
-      <w:pPr>
-        <w:pStyle w:val="ListParagraph"/>
-        <w:numPr>
-          <w:ilvl w:val="1"/>
-          <w:numId w:val="1"/>
-        </w:numPr>
-      </w:pPr>
-      <w:r>
-        <w:t>Resume</w:t>
-      </w:r>
-    </w:p>
-    <w:p>
-      <w:pPr>
-        <w:pStyle w:val="ListParagraph"/>
-        <w:numPr>
-          <w:ilvl w:val="0"/>
-          <w:numId w:val="1"/>
-        </w:numPr>
-      </w:pPr>
-      <w:r>
-        <w:t>Projects</w:t>
-      </w:r>
-    </w:p>
-    <w:p>
-      <w:pPr>
-        <w:pStyle w:val="ListParagraph"/>
-        <w:numPr>
-          <w:ilvl w:val="1"/>
-          <w:numId w:val="1"/>
-        </w:numPr>
-      </w:pPr>
-      <w:r>
-        <w:t>Coding</w:t>
+        <w:rPr>
+          <w:b/>
+        </w:rPr>
+      </w:pPr>
+      <w:r>
+        <w:rPr>
+          <w:b/>
+        </w:rPr>
+        <w:t>Contact</w:t>
+      </w:r>
+    </w:p>
+    <w:p>
+      <w:pPr>
+        <w:pStyle w:val="ListParagraph"/>
+        <w:numPr>
+          <w:ilvl w:val="1"/>
+          <w:numId w:val="1"/>
+        </w:numPr>
+        <w:spacing w:line="256" w:lineRule="auto"/>
+      </w:pPr>
+      <w:r>
+        <w:t>Navigation</w:t>
+      </w:r>
+    </w:p>
+    <w:p>
+      <w:pPr>
+        <w:pStyle w:val="ListParagraph"/>
+        <w:numPr>
+          <w:ilvl w:val="1"/>
+          <w:numId w:val="1"/>
+        </w:numPr>
+      </w:pPr>
+      <w:r>
+        <w:t>Name</w:t>
+      </w:r>
+    </w:p>
+    <w:p>
+      <w:pPr>
+        <w:pStyle w:val="ListParagraph"/>
+        <w:numPr>
+          <w:ilvl w:val="1"/>
+          <w:numId w:val="1"/>
+        </w:numPr>
+      </w:pPr>
+      <w:r>
+        <w:t>Phone</w:t>
+      </w:r>
+    </w:p>
+    <w:p>
+      <w:pPr>
+        <w:pStyle w:val="ListParagraph"/>
+        <w:numPr>
+          <w:ilvl w:val="1"/>
+          <w:numId w:val="1"/>
+        </w:numPr>
+      </w:pPr>
+      <w:r>
+        <w:t>E-Mail</w:t>
+      </w:r>
+    </w:p>
+    <w:p>
+      <w:pPr>
+        <w:pStyle w:val="ListParagraph"/>
+        <w:numPr>
+          <w:ilvl w:val="1"/>
+          <w:numId w:val="1"/>
+        </w:numPr>
+      </w:pPr>
+      <w:r>
+        <w:lastRenderedPageBreak/>
+        <w:t>LinkedIn</w:t>
       </w:r>
     </w:p>
     <w:p>
@@ -303,81 +632,21 @@
         </w:numPr>
       </w:pPr>
       <w:r>
-        <w:t>Others</w:t>
-      </w:r>
-    </w:p>
-    <w:p>
-      <w:pPr>
-        <w:pStyle w:val="ListParagraph"/>
-        <w:numPr>
-          <w:ilvl w:val="0"/>
-          <w:numId w:val="1"/>
-        </w:numPr>
-      </w:pPr>
-      <w:r>
-        <w:t>Contact</w:t>
-      </w:r>
-    </w:p>
-    <w:p>
-      <w:pPr>
-        <w:pStyle w:val="ListParagraph"/>
-        <w:numPr>
-          <w:ilvl w:val="1"/>
-          <w:numId w:val="1"/>
-        </w:numPr>
-      </w:pPr>
-      <w:r>
-        <w:t>Name</w:t>
-      </w:r>
-    </w:p>
-    <w:p>
-      <w:pPr>
-        <w:pStyle w:val="ListParagraph"/>
-        <w:numPr>
-          <w:ilvl w:val="1"/>
-          <w:numId w:val="1"/>
-        </w:numPr>
-      </w:pPr>
-      <w:r>
-        <w:t>Phone</w:t>
-      </w:r>
-    </w:p>
-    <w:p>
-      <w:pPr>
-        <w:pStyle w:val="ListParagraph"/>
-        <w:numPr>
-          <w:ilvl w:val="1"/>
-          <w:numId w:val="1"/>
-        </w:numPr>
-      </w:pPr>
-      <w:r>
-        <w:t>E-Mail</w:t>
-      </w:r>
-    </w:p>
-    <w:p>
-      <w:pPr>
-        <w:pStyle w:val="ListParagraph"/>
-        <w:numPr>
-          <w:ilvl w:val="1"/>
-          <w:numId w:val="1"/>
-        </w:numPr>
-      </w:pPr>
-      <w:r>
-        <w:t>LinkedIn</w:t>
-      </w:r>
-    </w:p>
-    <w:p>
-      <w:pPr>
-        <w:pStyle w:val="ListParagraph"/>
-        <w:numPr>
-          <w:ilvl w:val="1"/>
-          <w:numId w:val="1"/>
-        </w:numPr>
-      </w:pPr>
-      <w:r>
-        <w:t>GitHub</w:t>
-      </w:r>
-    </w:p>
+        <w:t>Footer – Contact</w:t>
+      </w:r>
+    </w:p>
+    <w:p>
+      <w:r>
+        <w:rPr>
+          <w:b/>
+        </w:rPr>
+        <w:t>Notes:</w:t>
+      </w:r>
+      <w:r>
+        <w:t xml:space="preserve"> </w:t>
+      </w:r>
+    </w:p>
+    <w:p/>
     <w:sectPr>
       <w:pgSz w:w="12240" w:h="15840"/>
       <w:pgMar w:top="1440" w:right="1440" w:bottom="1440" w:left="1440" w:header="720" w:footer="720" w:gutter="0"/>
@@ -505,6 +774,18 @@
   </w:abstractNum>
   <w:num w:numId="1">
     <w:abstractNumId w:val="0"/>
+  </w:num>
+  <w:num w:numId="2">
+    <w:abstractNumId w:val="0"/>
+    <w:lvlOverride w:ilvl="0"/>
+    <w:lvlOverride w:ilvl="1"/>
+    <w:lvlOverride w:ilvl="2"/>
+    <w:lvlOverride w:ilvl="3"/>
+    <w:lvlOverride w:ilvl="4"/>
+    <w:lvlOverride w:ilvl="5"/>
+    <w:lvlOverride w:ilvl="6"/>
+    <w:lvlOverride w:ilvl="7"/>
+    <w:lvlOverride w:ilvl="8"/>
   </w:num>
 </w:numbering>
 </file>

--- a/Personal Website/Website Outline.docx
+++ b/Personal Website/Website Outline.docx
@@ -86,10 +86,7 @@
         <w:spacing w:line="256" w:lineRule="auto"/>
       </w:pPr>
       <w:r>
-        <w:t>About</w:t>
-      </w:r>
-      <w:r>
-        <w:t xml:space="preserve"> Me</w:t>
+        <w:t>About Me</w:t>
       </w:r>
     </w:p>
     <w:p>
@@ -437,8 +434,75 @@
       <w:r>
         <w:t xml:space="preserve"> – Clickable, downloadable image</w:t>
       </w:r>
+    </w:p>
+    <w:p>
+      <w:pPr>
+        <w:pStyle w:val="ListParagraph"/>
+        <w:numPr>
+          <w:ilvl w:val="1"/>
+          <w:numId w:val="1"/>
+        </w:numPr>
+      </w:pPr>
+      <w:r>
+        <w:t>Footer – Contact</w:t>
+      </w:r>
+    </w:p>
+    <w:p>
+      <w:pPr>
+        <w:pStyle w:val="ListParagraph"/>
+        <w:numPr>
+          <w:ilvl w:val="0"/>
+          <w:numId w:val="1"/>
+        </w:numPr>
+        <w:rPr>
+          <w:b/>
+        </w:rPr>
+      </w:pPr>
+      <w:r>
+        <w:rPr>
+          <w:b/>
+        </w:rPr>
+        <w:t>Projects</w:t>
+      </w:r>
+    </w:p>
+    <w:p>
+      <w:pPr>
+        <w:pStyle w:val="ListParagraph"/>
+        <w:numPr>
+          <w:ilvl w:val="1"/>
+          <w:numId w:val="1"/>
+        </w:numPr>
+        <w:spacing w:line="256" w:lineRule="auto"/>
+      </w:pPr>
+      <w:r>
+        <w:t>Navigation</w:t>
+      </w:r>
+    </w:p>
+    <w:p>
+      <w:pPr>
+        <w:pStyle w:val="ListParagraph"/>
+        <w:numPr>
+          <w:ilvl w:val="1"/>
+          <w:numId w:val="1"/>
+        </w:numPr>
+      </w:pPr>
       <w:bookmarkStart w:id="0" w:name="_GoBack"/>
       <w:bookmarkEnd w:id="0"/>
+      <w:r>
+        <w:t>GitHub</w:t>
+      </w:r>
+    </w:p>
+    <w:p>
+      <w:pPr>
+        <w:pStyle w:val="ListParagraph"/>
+        <w:numPr>
+          <w:ilvl w:val="1"/>
+          <w:numId w:val="1"/>
+        </w:numPr>
+      </w:pPr>
+      <w:r>
+        <w:t>Others</w:t>
+      </w:r>
     </w:p>
     <w:p>
       <w:pPr>
@@ -467,7 +531,7 @@
         <w:rPr>
           <w:b/>
         </w:rPr>
-        <w:t>Projects</w:t>
+        <w:t>Contact</w:t>
       </w:r>
     </w:p>
     <w:p>
@@ -492,85 +556,6 @@
         </w:numPr>
       </w:pPr>
       <w:r>
-        <w:t>Coding</w:t>
-      </w:r>
-    </w:p>
-    <w:p>
-      <w:pPr>
-        <w:pStyle w:val="ListParagraph"/>
-        <w:numPr>
-          <w:ilvl w:val="1"/>
-          <w:numId w:val="1"/>
-        </w:numPr>
-      </w:pPr>
-      <w:r>
-        <w:t>GitHub</w:t>
-      </w:r>
-    </w:p>
-    <w:p>
-      <w:pPr>
-        <w:pStyle w:val="ListParagraph"/>
-        <w:numPr>
-          <w:ilvl w:val="1"/>
-          <w:numId w:val="1"/>
-        </w:numPr>
-      </w:pPr>
-      <w:r>
-        <w:t>Others</w:t>
-      </w:r>
-    </w:p>
-    <w:p>
-      <w:pPr>
-        <w:pStyle w:val="ListParagraph"/>
-        <w:numPr>
-          <w:ilvl w:val="1"/>
-          <w:numId w:val="1"/>
-        </w:numPr>
-      </w:pPr>
-      <w:r>
-        <w:t>Footer – Contact</w:t>
-      </w:r>
-    </w:p>
-    <w:p>
-      <w:pPr>
-        <w:pStyle w:val="ListParagraph"/>
-        <w:numPr>
-          <w:ilvl w:val="0"/>
-          <w:numId w:val="1"/>
-        </w:numPr>
-        <w:rPr>
-          <w:b/>
-        </w:rPr>
-      </w:pPr>
-      <w:r>
-        <w:rPr>
-          <w:b/>
-        </w:rPr>
-        <w:t>Contact</w:t>
-      </w:r>
-    </w:p>
-    <w:p>
-      <w:pPr>
-        <w:pStyle w:val="ListParagraph"/>
-        <w:numPr>
-          <w:ilvl w:val="1"/>
-          <w:numId w:val="1"/>
-        </w:numPr>
-        <w:spacing w:line="256" w:lineRule="auto"/>
-      </w:pPr>
-      <w:r>
-        <w:t>Navigation</w:t>
-      </w:r>
-    </w:p>
-    <w:p>
-      <w:pPr>
-        <w:pStyle w:val="ListParagraph"/>
-        <w:numPr>
-          <w:ilvl w:val="1"/>
-          <w:numId w:val="1"/>
-        </w:numPr>
-      </w:pPr>
-      <w:r>
         <w:t>Name</w:t>
       </w:r>
     </w:p>
@@ -607,19 +592,19 @@
         </w:numPr>
       </w:pPr>
       <w:r>
+        <w:t>LinkedIn</w:t>
+      </w:r>
+    </w:p>
+    <w:p>
+      <w:pPr>
+        <w:pStyle w:val="ListParagraph"/>
+        <w:numPr>
+          <w:ilvl w:val="1"/>
+          <w:numId w:val="1"/>
+        </w:numPr>
+      </w:pPr>
+      <w:r>
         <w:lastRenderedPageBreak/>
-        <w:t>LinkedIn</w:t>
-      </w:r>
-    </w:p>
-    <w:p>
-      <w:pPr>
-        <w:pStyle w:val="ListParagraph"/>
-        <w:numPr>
-          <w:ilvl w:val="1"/>
-          <w:numId w:val="1"/>
-        </w:numPr>
-      </w:pPr>
-      <w:r>
         <w:t>GitHub</w:t>
       </w:r>
     </w:p>
@@ -777,15 +762,6 @@
   </w:num>
   <w:num w:numId="2">
     <w:abstractNumId w:val="0"/>
-    <w:lvlOverride w:ilvl="0"/>
-    <w:lvlOverride w:ilvl="1"/>
-    <w:lvlOverride w:ilvl="2"/>
-    <w:lvlOverride w:ilvl="3"/>
-    <w:lvlOverride w:ilvl="4"/>
-    <w:lvlOverride w:ilvl="5"/>
-    <w:lvlOverride w:ilvl="6"/>
-    <w:lvlOverride w:ilvl="7"/>
-    <w:lvlOverride w:ilvl="8"/>
   </w:num>
 </w:numbering>
 </file>
